--- a/document.docx
+++ b/document.docx
@@ -392,7 +392,6 @@
           <w:lang w:bidi="fa-IR"/>
         </w:rPr>
       </w:pPr>
-      <w:proofErr w:type="spellStart"/>
       <w:r>
         <w:rPr>
           <w:rFonts w:cs="2  Koodak"/>
@@ -402,7 +401,6 @@
         </w:rPr>
         <w:t>breedingRecord</w:t>
       </w:r>
-      <w:proofErr w:type="spellEnd"/>
       <w:r>
         <w:rPr>
           <w:rFonts w:cs="2  Koodak" w:hint="cs"/>
@@ -418,14 +416,13 @@
       <w:pPr>
         <w:bidi/>
         <w:rPr>
-          <w:rFonts w:cs="2  Koodak" w:hint="cs"/>
-          <w:sz w:val="28"/>
-          <w:szCs w:val="28"/>
-          <w:rtl/>
-          <w:lang w:bidi="fa-IR"/>
-        </w:rPr>
-      </w:pPr>
-      <w:proofErr w:type="spellStart"/>
+          <w:rFonts w:cs="2  Koodak"/>
+          <w:sz w:val="28"/>
+          <w:szCs w:val="28"/>
+          <w:rtl/>
+          <w:lang w:bidi="fa-IR"/>
+        </w:rPr>
+      </w:pPr>
       <w:r>
         <w:rPr>
           <w:rFonts w:cs="2  Koodak"/>
@@ -435,7 +432,6 @@
         </w:rPr>
         <w:t>healthRecord</w:t>
       </w:r>
-      <w:proofErr w:type="spellEnd"/>
       <w:r>
         <w:rPr>
           <w:rFonts w:cs="2  Koodak" w:hint="cs"/>
@@ -554,7 +550,6 @@
         </w:rPr>
         <w:t xml:space="preserve">بکند: در بکند از زبان پایتون و فریمورک جنگو(جنگو رست فریمورک) استفاده شده است و با استفاده از این فریمورک ما </w:t>
       </w:r>
-      <w:proofErr w:type="spellStart"/>
       <w:r>
         <w:rPr>
           <w:rFonts w:cs="2  Koodak"/>
@@ -564,7 +559,6 @@
         </w:rPr>
         <w:t>api</w:t>
       </w:r>
-      <w:proofErr w:type="spellEnd"/>
       <w:r>
         <w:rPr>
           <w:rFonts w:cs="2  Koodak" w:hint="cs"/>
@@ -597,7 +591,6 @@
         </w:rPr>
         <w:t xml:space="preserve">فرانت اند: در فرانت اند از زبان </w:t>
       </w:r>
-      <w:proofErr w:type="spellStart"/>
       <w:r>
         <w:rPr>
           <w:rFonts w:cs="2  Koodak"/>
@@ -607,7 +600,6 @@
         </w:rPr>
         <w:t>javascript</w:t>
       </w:r>
-      <w:proofErr w:type="spellEnd"/>
       <w:r>
         <w:rPr>
           <w:rFonts w:cs="2  Koodak" w:hint="cs"/>
@@ -618,7 +610,6 @@
         </w:rPr>
         <w:t xml:space="preserve"> و همچنین کتابخانه ریکت استفاده شده همچنین برای استایل هم از کتابخانه </w:t>
       </w:r>
-      <w:proofErr w:type="spellStart"/>
       <w:r>
         <w:rPr>
           <w:rFonts w:cs="2  Koodak"/>
@@ -628,7 +619,6 @@
         </w:rPr>
         <w:t>tailwindcss</w:t>
       </w:r>
-      <w:proofErr w:type="spellEnd"/>
       <w:r>
         <w:rPr>
           <w:rFonts w:cs="2  Koodak" w:hint="cs"/>
@@ -661,25 +651,14 @@
         </w:rPr>
         <w:t xml:space="preserve">برای احراز هویت نیز از </w:t>
       </w:r>
-      <w:proofErr w:type="spellStart"/>
-      <w:r>
-        <w:rPr>
-          <w:rFonts w:cs="2  Koodak"/>
-          <w:sz w:val="28"/>
-          <w:szCs w:val="28"/>
-          <w:lang w:bidi="fa-IR"/>
-        </w:rPr>
-        <w:t>jwt</w:t>
-      </w:r>
-      <w:proofErr w:type="spellEnd"/>
-      <w:r>
-        <w:rPr>
-          <w:rFonts w:cs="2  Koodak"/>
-          <w:sz w:val="28"/>
-          <w:szCs w:val="28"/>
-          <w:lang w:bidi="fa-IR"/>
-        </w:rPr>
-        <w:t xml:space="preserve"> token</w:t>
+      <w:r>
+        <w:rPr>
+          <w:rFonts w:cs="2  Koodak"/>
+          <w:sz w:val="28"/>
+          <w:szCs w:val="28"/>
+          <w:lang w:bidi="fa-IR"/>
+        </w:rPr>
+        <w:t>jwt token</w:t>
       </w:r>
       <w:r>
         <w:rPr>
@@ -713,18 +692,286 @@
         </w:rPr>
         <w:t>تصاویری از محیط وب اپلیکیشن:</w:t>
       </w:r>
-    </w:p>
-    <w:p>
-      <w:pPr>
-        <w:bidi/>
-        <w:rPr>
-          <w:rFonts w:cs="2  Koodak" w:hint="cs"/>
-          <w:sz w:val="28"/>
-          <w:szCs w:val="28"/>
-          <w:rtl/>
-          <w:lang w:bidi="fa-IR"/>
-        </w:rPr>
-      </w:pPr>
+      <w:r>
+        <w:rPr>
+          <w:rFonts w:cs="2  Koodak"/>
+          <w:noProof/>
+          <w:sz w:val="28"/>
+          <w:szCs w:val="28"/>
+          <w:rtl/>
+          <w:lang w:val="fa-IR" w:bidi="fa-IR"/>
+        </w:rPr>
+        <w:t xml:space="preserve"> </w:t>
+      </w:r>
+      <w:r>
+        <w:rPr>
+          <w:rFonts w:cs="2  Koodak"/>
+          <w:noProof/>
+          <w:sz w:val="28"/>
+          <w:szCs w:val="28"/>
+          <w:rtl/>
+          <w:lang w:val="fa-IR" w:bidi="fa-IR"/>
+        </w:rPr>
+        <w:drawing>
+          <wp:inline distT="0" distB="0" distL="0" distR="0" wp14:anchorId="0F0CFDB2" wp14:editId="6CA0DB6C">
+            <wp:extent cx="5943600" cy="2906395"/>
+            <wp:effectExtent l="0" t="0" r="0" b="8255"/>
+            <wp:docPr id="1238027581" name="Picture 1"/>
+            <wp:cNvGraphicFramePr>
+              <a:graphicFrameLocks xmlns:a="http://schemas.openxmlformats.org/drawingml/2006/main" noChangeAspect="1"/>
+            </wp:cNvGraphicFramePr>
+            <a:graphic xmlns:a="http://schemas.openxmlformats.org/drawingml/2006/main">
+              <a:graphicData uri="http://schemas.openxmlformats.org/drawingml/2006/picture">
+                <pic:pic xmlns:pic="http://schemas.openxmlformats.org/drawingml/2006/picture">
+                  <pic:nvPicPr>
+                    <pic:cNvPr id="1238027581" name="Picture 1238027581"/>
+                    <pic:cNvPicPr/>
+                  </pic:nvPicPr>
+                  <pic:blipFill>
+                    <a:blip r:embed="rId6" cstate="print">
+                      <a:extLst>
+                        <a:ext uri="{28A0092B-C50C-407E-A947-70E740481C1C}">
+                          <a14:useLocalDpi xmlns:a14="http://schemas.microsoft.com/office/drawing/2010/main" val="0"/>
+                        </a:ext>
+                      </a:extLst>
+                    </a:blip>
+                    <a:stretch>
+                      <a:fillRect/>
+                    </a:stretch>
+                  </pic:blipFill>
+                  <pic:spPr>
+                    <a:xfrm>
+                      <a:off x="0" y="0"/>
+                      <a:ext cx="5943600" cy="2906395"/>
+                    </a:xfrm>
+                    <a:prstGeom prst="rect">
+                      <a:avLst/>
+                    </a:prstGeom>
+                  </pic:spPr>
+                </pic:pic>
+              </a:graphicData>
+            </a:graphic>
+          </wp:inline>
+        </w:drawing>
+      </w:r>
+    </w:p>
+    <w:p>
+      <w:pPr>
+        <w:bidi/>
+        <w:rPr>
+          <w:rFonts w:cs="2  Koodak"/>
+          <w:sz w:val="28"/>
+          <w:szCs w:val="28"/>
+          <w:rtl/>
+          <w:lang w:bidi="fa-IR"/>
+        </w:rPr>
+      </w:pPr>
+      <w:r>
+        <w:rPr>
+          <w:rFonts w:cs="2  Koodak"/>
+          <w:noProof/>
+          <w:sz w:val="28"/>
+          <w:szCs w:val="28"/>
+          <w:rtl/>
+          <w:lang w:val="fa-IR" w:bidi="fa-IR"/>
+        </w:rPr>
+        <w:lastRenderedPageBreak/>
+        <w:drawing>
+          <wp:inline distT="0" distB="0" distL="0" distR="0" wp14:anchorId="367B20D8" wp14:editId="6063B843">
+            <wp:extent cx="5943600" cy="2878455"/>
+            <wp:effectExtent l="0" t="0" r="0" b="0"/>
+            <wp:docPr id="1127194879" name="Picture 2"/>
+            <wp:cNvGraphicFramePr>
+              <a:graphicFrameLocks xmlns:a="http://schemas.openxmlformats.org/drawingml/2006/main" noChangeAspect="1"/>
+            </wp:cNvGraphicFramePr>
+            <a:graphic xmlns:a="http://schemas.openxmlformats.org/drawingml/2006/main">
+              <a:graphicData uri="http://schemas.openxmlformats.org/drawingml/2006/picture">
+                <pic:pic xmlns:pic="http://schemas.openxmlformats.org/drawingml/2006/picture">
+                  <pic:nvPicPr>
+                    <pic:cNvPr id="1127194879" name="Picture 1127194879"/>
+                    <pic:cNvPicPr/>
+                  </pic:nvPicPr>
+                  <pic:blipFill>
+                    <a:blip r:embed="rId7" cstate="print">
+                      <a:extLst>
+                        <a:ext uri="{28A0092B-C50C-407E-A947-70E740481C1C}">
+                          <a14:useLocalDpi xmlns:a14="http://schemas.microsoft.com/office/drawing/2010/main" val="0"/>
+                        </a:ext>
+                      </a:extLst>
+                    </a:blip>
+                    <a:stretch>
+                      <a:fillRect/>
+                    </a:stretch>
+                  </pic:blipFill>
+                  <pic:spPr>
+                    <a:xfrm>
+                      <a:off x="0" y="0"/>
+                      <a:ext cx="5943600" cy="2878455"/>
+                    </a:xfrm>
+                    <a:prstGeom prst="rect">
+                      <a:avLst/>
+                    </a:prstGeom>
+                  </pic:spPr>
+                </pic:pic>
+              </a:graphicData>
+            </a:graphic>
+          </wp:inline>
+        </w:drawing>
+      </w:r>
+      <w:r>
+        <w:rPr>
+          <w:rFonts w:cs="2  Koodak"/>
+          <w:noProof/>
+          <w:sz w:val="28"/>
+          <w:szCs w:val="28"/>
+          <w:rtl/>
+          <w:lang w:val="fa-IR" w:bidi="fa-IR"/>
+        </w:rPr>
+        <w:drawing>
+          <wp:inline distT="0" distB="0" distL="0" distR="0" wp14:anchorId="30F07975" wp14:editId="1B3F2463">
+            <wp:extent cx="5943600" cy="2859405"/>
+            <wp:effectExtent l="0" t="0" r="0" b="0"/>
+            <wp:docPr id="433883856" name="Picture 3"/>
+            <wp:cNvGraphicFramePr>
+              <a:graphicFrameLocks xmlns:a="http://schemas.openxmlformats.org/drawingml/2006/main" noChangeAspect="1"/>
+            </wp:cNvGraphicFramePr>
+            <a:graphic xmlns:a="http://schemas.openxmlformats.org/drawingml/2006/main">
+              <a:graphicData uri="http://schemas.openxmlformats.org/drawingml/2006/picture">
+                <pic:pic xmlns:pic="http://schemas.openxmlformats.org/drawingml/2006/picture">
+                  <pic:nvPicPr>
+                    <pic:cNvPr id="433883856" name="Picture 433883856"/>
+                    <pic:cNvPicPr/>
+                  </pic:nvPicPr>
+                  <pic:blipFill>
+                    <a:blip r:embed="rId8" cstate="print">
+                      <a:extLst>
+                        <a:ext uri="{28A0092B-C50C-407E-A947-70E740481C1C}">
+                          <a14:useLocalDpi xmlns:a14="http://schemas.microsoft.com/office/drawing/2010/main" val="0"/>
+                        </a:ext>
+                      </a:extLst>
+                    </a:blip>
+                    <a:stretch>
+                      <a:fillRect/>
+                    </a:stretch>
+                  </pic:blipFill>
+                  <pic:spPr>
+                    <a:xfrm>
+                      <a:off x="0" y="0"/>
+                      <a:ext cx="5943600" cy="2859405"/>
+                    </a:xfrm>
+                    <a:prstGeom prst="rect">
+                      <a:avLst/>
+                    </a:prstGeom>
+                  </pic:spPr>
+                </pic:pic>
+              </a:graphicData>
+            </a:graphic>
+          </wp:inline>
+        </w:drawing>
+      </w:r>
+      <w:r>
+        <w:rPr>
+          <w:rFonts w:cs="2  Koodak"/>
+          <w:noProof/>
+          <w:sz w:val="28"/>
+          <w:szCs w:val="28"/>
+          <w:rtl/>
+          <w:lang w:val="fa-IR" w:bidi="fa-IR"/>
+        </w:rPr>
+        <w:lastRenderedPageBreak/>
+        <w:drawing>
+          <wp:inline distT="0" distB="0" distL="0" distR="0" wp14:anchorId="5890B1FC" wp14:editId="329C1015">
+            <wp:extent cx="5943600" cy="2899410"/>
+            <wp:effectExtent l="0" t="0" r="0" b="0"/>
+            <wp:docPr id="1487454273" name="Picture 7"/>
+            <wp:cNvGraphicFramePr>
+              <a:graphicFrameLocks xmlns:a="http://schemas.openxmlformats.org/drawingml/2006/main" noChangeAspect="1"/>
+            </wp:cNvGraphicFramePr>
+            <a:graphic xmlns:a="http://schemas.openxmlformats.org/drawingml/2006/main">
+              <a:graphicData uri="http://schemas.openxmlformats.org/drawingml/2006/picture">
+                <pic:pic xmlns:pic="http://schemas.openxmlformats.org/drawingml/2006/picture">
+                  <pic:nvPicPr>
+                    <pic:cNvPr id="1487454273" name="Picture 1487454273"/>
+                    <pic:cNvPicPr/>
+                  </pic:nvPicPr>
+                  <pic:blipFill>
+                    <a:blip r:embed="rId9" cstate="print">
+                      <a:extLst>
+                        <a:ext uri="{28A0092B-C50C-407E-A947-70E740481C1C}">
+                          <a14:useLocalDpi xmlns:a14="http://schemas.microsoft.com/office/drawing/2010/main" val="0"/>
+                        </a:ext>
+                      </a:extLst>
+                    </a:blip>
+                    <a:stretch>
+                      <a:fillRect/>
+                    </a:stretch>
+                  </pic:blipFill>
+                  <pic:spPr>
+                    <a:xfrm>
+                      <a:off x="0" y="0"/>
+                      <a:ext cx="5943600" cy="2899410"/>
+                    </a:xfrm>
+                    <a:prstGeom prst="rect">
+                      <a:avLst/>
+                    </a:prstGeom>
+                  </pic:spPr>
+                </pic:pic>
+              </a:graphicData>
+            </a:graphic>
+          </wp:inline>
+        </w:drawing>
+      </w:r>
+      <w:r>
+        <w:rPr>
+          <w:rFonts w:cs="2  Koodak"/>
+          <w:noProof/>
+          <w:sz w:val="28"/>
+          <w:szCs w:val="28"/>
+          <w:rtl/>
+          <w:lang w:val="fa-IR" w:bidi="fa-IR"/>
+        </w:rPr>
+        <w:drawing>
+          <wp:inline distT="0" distB="0" distL="0" distR="0" wp14:anchorId="621EB7A2" wp14:editId="74606F55">
+            <wp:extent cx="5943600" cy="2906395"/>
+            <wp:effectExtent l="0" t="0" r="0" b="8255"/>
+            <wp:docPr id="1861316276" name="Picture 6"/>
+            <wp:cNvGraphicFramePr>
+              <a:graphicFrameLocks xmlns:a="http://schemas.openxmlformats.org/drawingml/2006/main" noChangeAspect="1"/>
+            </wp:cNvGraphicFramePr>
+            <a:graphic xmlns:a="http://schemas.openxmlformats.org/drawingml/2006/main">
+              <a:graphicData uri="http://schemas.openxmlformats.org/drawingml/2006/picture">
+                <pic:pic xmlns:pic="http://schemas.openxmlformats.org/drawingml/2006/picture">
+                  <pic:nvPicPr>
+                    <pic:cNvPr id="1861316276" name="Picture 1861316276"/>
+                    <pic:cNvPicPr/>
+                  </pic:nvPicPr>
+                  <pic:blipFill>
+                    <a:blip r:embed="rId10" cstate="print">
+                      <a:extLst>
+                        <a:ext uri="{28A0092B-C50C-407E-A947-70E740481C1C}">
+                          <a14:useLocalDpi xmlns:a14="http://schemas.microsoft.com/office/drawing/2010/main" val="0"/>
+                        </a:ext>
+                      </a:extLst>
+                    </a:blip>
+                    <a:stretch>
+                      <a:fillRect/>
+                    </a:stretch>
+                  </pic:blipFill>
+                  <pic:spPr>
+                    <a:xfrm>
+                      <a:off x="0" y="0"/>
+                      <a:ext cx="5943600" cy="2906395"/>
+                    </a:xfrm>
+                    <a:prstGeom prst="rect">
+                      <a:avLst/>
+                    </a:prstGeom>
+                  </pic:spPr>
+                </pic:pic>
+              </a:graphicData>
+            </a:graphic>
+          </wp:inline>
+        </w:drawing>
+      </w:r>
     </w:p>
     <w:sectPr>
       <w:pgSz w:w="12240" w:h="15840"/>
